--- a/ID1/MP1ID1 ResourceDoc.docx
+++ b/ID1/MP1ID1 ResourceDoc.docx
@@ -7,12 +7,7 @@
         <w:pStyle w:val="Title"/>
       </w:pPr>
       <w:r>
-        <w:t>Resource D</w:t>
-      </w:r>
-      <w:bookmarkStart w:id="0" w:name="_GoBack"/>
-      <w:bookmarkEnd w:id="0"/>
-      <w:r>
-        <w:t>ocument</w:t>
+        <w:t>Resource Document</w:t>
       </w:r>
     </w:p>
     <w:p>
@@ -57,6 +52,8 @@
       <w:r>
         <w:t>Arduino IDE</w:t>
       </w:r>
+      <w:bookmarkStart w:id="0" w:name="_GoBack"/>
+      <w:bookmarkEnd w:id="0"/>
     </w:p>
     <w:p>
       <w:pPr>
@@ -251,6 +248,40 @@
       <w:r>
         <w:t>Toolbox (Andrew)</w:t>
       </w:r>
+    </w:p>
+    <w:p>
+      <w:pPr>
+        <w:pStyle w:val="ListParagraph"/>
+        <w:numPr>
+          <w:ilvl w:val="0"/>
+          <w:numId w:val="1"/>
+        </w:numPr>
+      </w:pPr>
+      <w:proofErr w:type="spellStart"/>
+      <w:r>
+        <w:t>Github</w:t>
+      </w:r>
+      <w:proofErr w:type="spellEnd"/>
+      <w:r>
+        <w:t xml:space="preserve"> Repository/Organization</w:t>
+      </w:r>
+    </w:p>
+    <w:p>
+      <w:pPr>
+        <w:pStyle w:val="ListParagraph"/>
+        <w:numPr>
+          <w:ilvl w:val="1"/>
+          <w:numId w:val="1"/>
+        </w:numPr>
+      </w:pPr>
+      <w:hyperlink r:id="rId5" w:history="1">
+        <w:r>
+          <w:rPr>
+            <w:rStyle w:val="Hyperlink"/>
+          </w:rPr>
+          <w:t>https://github.com/DesignGroupB9/MiniProject1</w:t>
+        </w:r>
+      </w:hyperlink>
     </w:p>
     <w:p>
       <w:pPr>
@@ -291,6 +322,9 @@
       <w:r>
         <w:t>Tanner Finney</w:t>
       </w:r>
+      <w:r>
+        <w:t xml:space="preserve"> – Chemical Engineering</w:t>
+      </w:r>
     </w:p>
     <w:p>
       <w:pPr>
@@ -303,6 +337,9 @@
       <w:r>
         <w:t>Dave Robins</w:t>
       </w:r>
+      <w:r>
+        <w:t xml:space="preserve"> – Computer Science</w:t>
+      </w:r>
     </w:p>
     <w:p>
       <w:pPr>
@@ -315,6 +352,9 @@
       <w:r>
         <w:t>Andrew Johnson</w:t>
       </w:r>
+      <w:r>
+        <w:t xml:space="preserve"> – Civil Engineering</w:t>
+      </w:r>
     </w:p>
     <w:p>
       <w:pPr>
@@ -326,6 +366,9 @@
       </w:pPr>
       <w:r>
         <w:t>Jacob Rankin</w:t>
+      </w:r>
+      <w:r>
+        <w:t xml:space="preserve"> – Chemical Engineering</w:t>
       </w:r>
     </w:p>
     <w:p>
@@ -1120,6 +1163,17 @@
       <w:contextualSpacing/>
     </w:pPr>
   </w:style>
+  <w:style w:type="character" w:styleId="Hyperlink">
+    <w:name w:val="Hyperlink"/>
+    <w:basedOn w:val="DefaultParagraphFont"/>
+    <w:uiPriority w:val="99"/>
+    <w:unhideWhenUsed/>
+    <w:rsid w:val="00C002BF"/>
+    <w:rPr>
+      <w:color w:val="0563C1" w:themeColor="hyperlink"/>
+      <w:u w:val="single"/>
+    </w:rPr>
+  </w:style>
 </w:styles>
 </file>
 
